--- a/science/Autonomer Gütertransport mit Segelschiffen.docx
+++ b/science/Autonomer Gütertransport mit Segelschiffen.docx
@@ -46,11 +46,21 @@
       <w:pPr>
         <w:pStyle w:val="Titel"/>
       </w:pPr>
-      <w:fldSimple w:instr=" TITLE ">
-        <w:r>
-          <w:t>Autonomer Gütertransport mit Segelschiffen</w:t>
-        </w:r>
-      </w:fldSimple>
+      <w:r>
+        <w:fldChar w:fldCharType="begin"/>
+      </w:r>
+      <w:r>
+        <w:instrText xml:space="preserve"> TITLE </w:instrText>
+      </w:r>
+      <w:r>
+        <w:fldChar w:fldCharType="separate"/>
+      </w:r>
+      <w:r>
+        <w:t>Autonomer Gütertransport mit Segelschiffen</w:t>
+      </w:r>
+      <w:r>
+        <w:fldChar w:fldCharType="end"/>
+      </w:r>
     </w:p>
     <w:p>
       <w:pPr>
@@ -251,7 +261,7 @@
           <w:sz w:val="22"/>
           <w:szCs w:val="22"/>
         </w:rPr>
-        <w:t>[Datum der Abgabe]</w:t>
+        <w:t>12.04.2020</w:t>
       </w:r>
     </w:p>
     <w:p>
